--- a/readme.docx
+++ b/readme.docx
@@ -16,9 +16,6 @@
     <w:p>
       <w:pPr>
         <w:jc w:val="center"/>
-        <w:rPr>
-          <w:rFonts w:hint="eastAsia"/>
-        </w:rPr>
       </w:pPr>
     </w:p>
     <w:p>
@@ -613,6 +610,9 @@
     </w:p>
     <w:p>
       <w:r>
+        <w:rPr>
+          <w:noProof/>
+        </w:rPr>
         <mc:AlternateContent>
           <mc:Choice Requires="wps">
             <w:drawing>
@@ -653,11 +653,6 @@
                       <wps:txbx>
                         <w:txbxContent>
                           <w:p>
-                            <w:pPr>
-                              <w:rPr>
-                                <w:rFonts w:hint="eastAsia"/>
-                              </w:rPr>
-                            </w:pPr>
                             <w:r>
                               <w:rPr>
                                 <w:rFonts w:hint="eastAsia"/>
@@ -745,6 +740,9 @@
         </mc:AlternateContent>
       </w:r>
       <w:r>
+        <w:rPr>
+          <w:noProof/>
+        </w:rPr>
         <mc:AlternateContent>
           <mc:Choice Requires="wps">
             <w:drawing>
@@ -855,10 +853,7 @@
                         <w:txbxContent>
                           <w:p>
                             <w:r>
-                              <w:t>2</w:t>
-                            </w:r>
-                            <w:r>
-                              <w:t>.</w:t>
+                              <w:t>2.</w:t>
                             </w:r>
                             <w:r>
                               <w:rPr>
@@ -1064,12 +1059,10 @@
       </w:r>
     </w:p>
     <w:p>
-      <w:pPr>
-        <w:rPr>
-          <w:rFonts w:hint="eastAsia"/>
-        </w:rPr>
-      </w:pPr>
-      <w:r>
+      <w:r>
+        <w:rPr>
+          <w:noProof/>
+        </w:rPr>
         <mc:AlternateContent>
           <mc:Choice Requires="wps">
             <w:drawing>
@@ -1110,11 +1103,6 @@
                       <wps:txbx>
                         <w:txbxContent>
                           <w:p>
-                            <w:pPr>
-                              <w:rPr>
-                                <w:rFonts w:hint="eastAsia"/>
-                              </w:rPr>
-                            </w:pPr>
                             <w:r>
                               <w:rPr>
                                 <w:rFonts w:hint="eastAsia"/>
@@ -1128,8 +1116,10 @@
                               <w:rPr>
                                 <w:rFonts w:hint="eastAsia"/>
                               </w:rPr>
-                              <w:t>选择导出日志的时间段</w:t>
-                            </w:r>
+                              <w:t>点击记录数目</w:t>
+                            </w:r>
+                            <w:bookmarkStart w:id="0" w:name="_GoBack"/>
+                            <w:bookmarkEnd w:id="0"/>
                           </w:p>
                         </w:txbxContent>
                       </wps:txbx>
@@ -1153,15 +1143,14 @@
           </mc:Choice>
           <mc:Fallback>
             <w:pict>
-              <v:shape w14:anchorId="50EE2CEF" id="文本框 25" o:spid="_x0000_s1030" type="#_x0000_t202" style="position:absolute;left:0;text-align:left;margin-left:184.5pt;margin-top:200.25pt;width:154.25pt;height:24.45pt;z-index:251678720;visibility:visible;mso-wrap-style:square;mso-width-percent:0;mso-height-percent:0;mso-wrap-distance-left:9pt;mso-wrap-distance-top:0;mso-wrap-distance-right:9pt;mso-wrap-distance-bottom:0;mso-position-horizontal:absolute;mso-position-horizontal-relative:text;mso-position-vertical:absolute;mso-position-vertical-relative:text;mso-width-percent:0;mso-height-percent:0;mso-width-relative:margin;mso-height-relative:margin;v-text-anchor:top" o:gfxdata="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" fillcolor="white [3201]" strokeweight=".5pt">
+              <v:shapetype w14:anchorId="50EE2CEF" id="_x0000_t202" coordsize="21600,21600" o:spt="202" path="m,l,21600r21600,l21600,xe">
+                <v:stroke joinstyle="miter"/>
+                <v:path gradientshapeok="t" o:connecttype="rect"/>
+              </v:shapetype>
+              <v:shape id="文本框 25" o:spid="_x0000_s1030" type="#_x0000_t202" style="position:absolute;left:0;text-align:left;margin-left:184.5pt;margin-top:200.25pt;width:154.25pt;height:24.45pt;z-index:251678720;visibility:visible;mso-wrap-style:square;mso-width-percent:0;mso-height-percent:0;mso-wrap-distance-left:9pt;mso-wrap-distance-top:0;mso-wrap-distance-right:9pt;mso-wrap-distance-bottom:0;mso-position-horizontal:absolute;mso-position-horizontal-relative:text;mso-position-vertical:absolute;mso-position-vertical-relative:text;mso-width-percent:0;mso-height-percent:0;mso-width-relative:margin;mso-height-relative:margin;v-text-anchor:top" o:gfxdata="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" fillcolor="white [3201]" strokeweight=".5pt">
                 <v:textbox>
                   <w:txbxContent>
                     <w:p>
-                      <w:pPr>
-                        <w:rPr>
-                          <w:rFonts w:hint="eastAsia"/>
-                        </w:rPr>
-                      </w:pPr>
                       <w:r>
                         <w:rPr>
                           <w:rFonts w:hint="eastAsia"/>
@@ -1175,8 +1164,10 @@
                         <w:rPr>
                           <w:rFonts w:hint="eastAsia"/>
                         </w:rPr>
-                        <w:t>选择导出日志的时间段</w:t>
-                      </w:r>
+                        <w:t>点击记录数目</w:t>
+                      </w:r>
+                      <w:bookmarkStart w:id="1" w:name="_GoBack"/>
+                      <w:bookmarkEnd w:id="1"/>
                     </w:p>
                   </w:txbxContent>
                 </v:textbox>
@@ -1186,6 +1177,9 @@
         </mc:AlternateContent>
       </w:r>
       <w:r>
+        <w:rPr>
+          <w:noProof/>
+        </w:rPr>
         <mc:AlternateContent>
           <mc:Choice Requires="wps">
             <w:drawing>
@@ -1321,6 +1315,9 @@
     </w:p>
     <w:p>
       <w:r>
+        <w:rPr>
+          <w:noProof/>
+        </w:rPr>
         <mc:AlternateContent>
           <mc:Choice Requires="wps">
             <w:drawing>
@@ -1387,6 +1384,9 @@
         </mc:AlternateContent>
       </w:r>
       <w:r>
+        <w:rPr>
+          <w:noProof/>
+        </w:rPr>
         <mc:AlternateContent>
           <mc:Choice Requires="wps">
             <w:drawing>
@@ -1427,11 +1427,6 @@
                       <wps:txbx>
                         <w:txbxContent>
                           <w:p>
-                            <w:pPr>
-                              <w:rPr>
-                                <w:rFonts w:hint="eastAsia"/>
-                              </w:rPr>
-                            </w:pPr>
                             <w:r>
                               <w:rPr>
                                 <w:rFonts w:hint="eastAsia"/>
@@ -1553,6 +1548,9 @@
     </w:p>
     <w:p>
       <w:r>
+        <w:rPr>
+          <w:noProof/>
+        </w:rPr>
         <mc:AlternateContent>
           <mc:Choice Requires="wps">
             <w:drawing>
@@ -1603,11 +1601,6 @@
                       <wps:txbx>
                         <w:txbxContent>
                           <w:p>
-                            <w:pPr>
-                              <w:rPr>
-                                <w:rFonts w:hint="eastAsia"/>
-                              </w:rPr>
-                            </w:pPr>
                             <w:r>
                               <w:t>通道</w:t>
                             </w:r>
@@ -1711,10 +1704,7 @@
                               <w:t xml:space="preserve"> </w:t>
                             </w:r>
                             <w:r>
-                              <w:t>参数</w:t>
-                            </w:r>
-                            <w:r>
-                              <w:t>2</w:t>
+                              <w:t>参数2</w:t>
                             </w:r>
                             <w:r>
                               <w:t xml:space="preserve"> </w:t>
@@ -1726,10 +1716,7 @@
                               <w:t xml:space="preserve"> </w:t>
                             </w:r>
                             <w:r>
-                              <w:t>参数</w:t>
-                            </w:r>
-                            <w:r>
-                              <w:t>3</w:t>
+                              <w:t>参数3</w:t>
                             </w:r>
                             <w:r>
                               <w:t xml:space="preserve"> </w:t>
@@ -1741,10 +1728,7 @@
                               <w:t xml:space="preserve"> </w:t>
                             </w:r>
                             <w:r>
-                              <w:t>参数</w:t>
-                            </w:r>
-                            <w:r>
-                              <w:t>4</w:t>
+                              <w:t>参数4</w:t>
                             </w:r>
                           </w:p>
                         </w:txbxContent>
@@ -1925,6 +1909,9 @@
         </mc:AlternateContent>
       </w:r>
       <w:r>
+        <w:rPr>
+          <w:noProof/>
+        </w:rPr>
         <mc:AlternateContent>
           <mc:Choice Requires="wps">
             <w:drawing>
@@ -2232,8 +2219,6 @@
         </w:rPr>
         <w:t>了</w:t>
       </w:r>
-      <w:bookmarkStart w:id="0" w:name="_GoBack"/>
-      <w:bookmarkEnd w:id="0"/>
     </w:p>
     <w:p>
       <w:pPr>
@@ -2307,7 +2292,6 @@
     <w:p>
       <w:pPr>
         <w:rPr>
-          <w:rFonts w:hint="eastAsia"/>
           <w:b/>
           <w:sz w:val="28"/>
           <w:szCs w:val="28"/>
@@ -2316,6 +2300,7 @@
       <w:r>
         <w:rPr>
           <w:b/>
+          <w:noProof/>
           <w:sz w:val="28"/>
           <w:szCs w:val="28"/>
         </w:rPr>
@@ -2359,11 +2344,6 @@
                       <wps:txbx>
                         <w:txbxContent>
                           <w:p>
-                            <w:pPr>
-                              <w:rPr>
-                                <w:rFonts w:hint="eastAsia"/>
-                              </w:rPr>
-                            </w:pPr>
                             <w:r>
                               <w:rPr>
                                 <w:rFonts w:hint="eastAsia"/>
@@ -2467,6 +2447,7 @@
       <w:r>
         <w:rPr>
           <w:b/>
+          <w:noProof/>
           <w:sz w:val="28"/>
           <w:szCs w:val="28"/>
         </w:rPr>

--- a/readme.docx
+++ b/readme.docx
@@ -697,19 +697,10 @@
           </mc:Choice>
           <mc:Fallback>
             <w:pict>
-              <v:shapetype w14:anchorId="29563CC8" id="_x0000_t202" coordsize="21600,21600" o:spt="202" path="m,l,21600r21600,l21600,xe">
-                <v:stroke joinstyle="miter"/>
-                <v:path gradientshapeok="t" o:connecttype="rect"/>
-              </v:shapetype>
-              <v:shape id="文本框 12" o:spid="_x0000_s1028" type="#_x0000_t202" style="position:absolute;left:0;text-align:left;margin-left:200.25pt;margin-top:115.2pt;width:154.25pt;height:24.45pt;z-index:251668480;visibility:visible;mso-wrap-style:square;mso-width-percent:0;mso-height-percent:0;mso-wrap-distance-left:9pt;mso-wrap-distance-top:0;mso-wrap-distance-right:9pt;mso-wrap-distance-bottom:0;mso-position-horizontal:absolute;mso-position-horizontal-relative:text;mso-position-vertical:absolute;mso-position-vertical-relative:text;mso-width-percent:0;mso-height-percent:0;mso-width-relative:margin;mso-height-relative:margin;v-text-anchor:top" o:gfxdata="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" fillcolor="white [3201]" strokeweight=".5pt">
+              <v:shape w14:anchorId="29563CC8" id="文本框 12" o:spid="_x0000_s1028" type="#_x0000_t202" style="position:absolute;left:0;text-align:left;margin-left:200.25pt;margin-top:115.2pt;width:154.25pt;height:24.45pt;z-index:251668480;visibility:visible;mso-wrap-style:square;mso-width-percent:0;mso-height-percent:0;mso-wrap-distance-left:9pt;mso-wrap-distance-top:0;mso-wrap-distance-right:9pt;mso-wrap-distance-bottom:0;mso-position-horizontal:absolute;mso-position-horizontal-relative:text;mso-position-vertical:absolute;mso-position-vertical-relative:text;mso-width-percent:0;mso-height-percent:0;mso-width-relative:margin;mso-height-relative:margin;v-text-anchor:top" o:gfxdata="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" fillcolor="white [3201]" strokeweight=".5pt">
                 <v:textbox>
                   <w:txbxContent>
                     <w:p>
-                      <w:pPr>
-                        <w:rPr>
-                          <w:rFonts w:hint="eastAsia"/>
-                        </w:rPr>
-                      </w:pPr>
                       <w:r>
                         <w:rPr>
                           <w:rFonts w:hint="eastAsia"/>
@@ -895,10 +886,7 @@
                   <w:txbxContent>
                     <w:p>
                       <w:r>
-                        <w:t>2</w:t>
-                      </w:r>
-                      <w:r>
-                        <w:t>.</w:t>
+                        <w:t>2.</w:t>
                       </w:r>
                       <w:r>
                         <w:rPr>
@@ -1118,8 +1106,6 @@
                               </w:rPr>
                               <w:t>点击记录数目</w:t>
                             </w:r>
-                            <w:bookmarkStart w:id="0" w:name="_GoBack"/>
-                            <w:bookmarkEnd w:id="0"/>
                           </w:p>
                         </w:txbxContent>
                       </wps:txbx>
@@ -1143,11 +1129,7 @@
           </mc:Choice>
           <mc:Fallback>
             <w:pict>
-              <v:shapetype w14:anchorId="50EE2CEF" id="_x0000_t202" coordsize="21600,21600" o:spt="202" path="m,l,21600r21600,l21600,xe">
-                <v:stroke joinstyle="miter"/>
-                <v:path gradientshapeok="t" o:connecttype="rect"/>
-              </v:shapetype>
-              <v:shape id="文本框 25" o:spid="_x0000_s1030" type="#_x0000_t202" style="position:absolute;left:0;text-align:left;margin-left:184.5pt;margin-top:200.25pt;width:154.25pt;height:24.45pt;z-index:251678720;visibility:visible;mso-wrap-style:square;mso-width-percent:0;mso-height-percent:0;mso-wrap-distance-left:9pt;mso-wrap-distance-top:0;mso-wrap-distance-right:9pt;mso-wrap-distance-bottom:0;mso-position-horizontal:absolute;mso-position-horizontal-relative:text;mso-position-vertical:absolute;mso-position-vertical-relative:text;mso-width-percent:0;mso-height-percent:0;mso-width-relative:margin;mso-height-relative:margin;v-text-anchor:top" o:gfxdata="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" fillcolor="white [3201]" strokeweight=".5pt">
+              <v:shape w14:anchorId="50EE2CEF" id="文本框 25" o:spid="_x0000_s1030" type="#_x0000_t202" style="position:absolute;left:0;text-align:left;margin-left:184.5pt;margin-top:200.25pt;width:154.25pt;height:24.45pt;z-index:251678720;visibility:visible;mso-wrap-style:square;mso-width-percent:0;mso-height-percent:0;mso-wrap-distance-left:9pt;mso-wrap-distance-top:0;mso-wrap-distance-right:9pt;mso-wrap-distance-bottom:0;mso-position-horizontal:absolute;mso-position-horizontal-relative:text;mso-position-vertical:absolute;mso-position-vertical-relative:text;mso-width-percent:0;mso-height-percent:0;mso-width-relative:margin;mso-height-relative:margin;v-text-anchor:top" o:gfxdata="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" fillcolor="white [3201]" strokeweight=".5pt">
                 <v:textbox>
                   <w:txbxContent>
                     <w:p>
@@ -1166,8 +1148,6 @@
                         </w:rPr>
                         <w:t>点击记录数目</w:t>
                       </w:r>
-                      <w:bookmarkStart w:id="1" w:name="_GoBack"/>
-                      <w:bookmarkEnd w:id="1"/>
                     </w:p>
                   </w:txbxContent>
                 </v:textbox>
@@ -1469,11 +1449,6 @@
                 <v:textbox>
                   <w:txbxContent>
                     <w:p>
-                      <w:pPr>
-                        <w:rPr>
-                          <w:rFonts w:hint="eastAsia"/>
-                        </w:rPr>
-                      </w:pPr>
                       <w:r>
                         <w:rPr>
                           <w:rFonts w:hint="eastAsia"/>
@@ -1757,11 +1732,6 @@
                 <v:textbox>
                   <w:txbxContent>
                     <w:p>
-                      <w:pPr>
-                        <w:rPr>
-                          <w:rFonts w:hint="eastAsia"/>
-                        </w:rPr>
-                      </w:pPr>
                       <w:r>
                         <w:t>通道</w:t>
                       </w:r>
@@ -1865,10 +1835,7 @@
                         <w:t xml:space="preserve"> </w:t>
                       </w:r>
                       <w:r>
-                        <w:t>参数</w:t>
-                      </w:r>
-                      <w:r>
-                        <w:t>2</w:t>
+                        <w:t>参数2</w:t>
                       </w:r>
                       <w:r>
                         <w:t xml:space="preserve"> </w:t>
@@ -1880,10 +1847,7 @@
                         <w:t xml:space="preserve"> </w:t>
                       </w:r>
                       <w:r>
-                        <w:t>参数</w:t>
-                      </w:r>
-                      <w:r>
-                        <w:t>3</w:t>
+                        <w:t>参数3</w:t>
                       </w:r>
                       <w:r>
                         <w:t xml:space="preserve"> </w:t>
@@ -1895,10 +1859,7 @@
                         <w:t xml:space="preserve"> </w:t>
                       </w:r>
                       <w:r>
-                        <w:t>参数</w:t>
-                      </w:r>
-                      <w:r>
-                        <w:t>4</w:t>
+                        <w:t>参数4</w:t>
                       </w:r>
                     </w:p>
                   </w:txbxContent>
@@ -2272,22 +2233,25 @@
     <w:p>
       <w:pPr>
         <w:rPr>
-          <w:b/>
-          <w:color w:val="FF0000"/>
-          <w:sz w:val="28"/>
-          <w:szCs w:val="28"/>
-        </w:rPr>
-      </w:pPr>
-      <w:r>
-        <w:rPr>
           <w:rFonts w:hint="eastAsia"/>
           <w:b/>
           <w:color w:val="FF0000"/>
           <w:sz w:val="28"/>
           <w:szCs w:val="28"/>
         </w:rPr>
+      </w:pPr>
+      <w:r>
+        <w:rPr>
+          <w:rFonts w:hint="eastAsia"/>
+          <w:b/>
+          <w:color w:val="FF0000"/>
+          <w:sz w:val="28"/>
+          <w:szCs w:val="28"/>
+        </w:rPr>
         <w:t>如果只需要更新通道1的数据，把通道2，3，4的数据全部删除即可。</w:t>
       </w:r>
+      <w:bookmarkStart w:id="0" w:name="_GoBack"/>
+      <w:bookmarkEnd w:id="0"/>
     </w:p>
     <w:p>
       <w:pPr>
@@ -2401,11 +2365,6 @@
                 <v:textbox>
                   <w:txbxContent>
                     <w:p>
-                      <w:pPr>
-                        <w:rPr>
-                          <w:rFonts w:hint="eastAsia"/>
-                        </w:rPr>
-                      </w:pPr>
                       <w:r>
                         <w:rPr>
                           <w:rFonts w:hint="eastAsia"/>

--- a/readme.docx
+++ b/readme.docx
@@ -32,7 +32,30 @@
         <w:rPr>
           <w:rFonts w:hint="eastAsia"/>
         </w:rPr>
-        <w:t>，设置好外部通讯波特率，建议使用9600，通讯地址修改位15以内。如果有多台控制器同时连接软件，需要地址不重复。</w:t>
+        <w:t>，设置好外部通讯波特率，建议使用</w:t>
+      </w:r>
+      <w:r>
+        <w:t>115200</w:t>
+      </w:r>
+      <w:r>
+        <w:rPr>
+          <w:rFonts w:hint="eastAsia"/>
+        </w:rPr>
+        <w:t>，</w:t>
+      </w:r>
+      <w:r>
+        <w:rPr>
+          <w:rFonts w:hint="eastAsia"/>
+        </w:rPr>
+        <w:t>一次连接一个控制器</w:t>
+      </w:r>
+      <w:bookmarkStart w:id="0" w:name="_GoBack"/>
+      <w:bookmarkEnd w:id="0"/>
+      <w:r>
+        <w:rPr>
+          <w:rFonts w:hint="eastAsia"/>
+        </w:rPr>
+        <w:t>。</w:t>
       </w:r>
       <w:r>
         <w:rPr>
@@ -2233,25 +2256,22 @@
     <w:p>
       <w:pPr>
         <w:rPr>
+          <w:b/>
+          <w:color w:val="FF0000"/>
+          <w:sz w:val="28"/>
+          <w:szCs w:val="28"/>
+        </w:rPr>
+      </w:pPr>
+      <w:r>
+        <w:rPr>
           <w:rFonts w:hint="eastAsia"/>
           <w:b/>
           <w:color w:val="FF0000"/>
           <w:sz w:val="28"/>
           <w:szCs w:val="28"/>
         </w:rPr>
-      </w:pPr>
-      <w:r>
-        <w:rPr>
-          <w:rFonts w:hint="eastAsia"/>
-          <w:b/>
-          <w:color w:val="FF0000"/>
-          <w:sz w:val="28"/>
-          <w:szCs w:val="28"/>
-        </w:rPr>
         <w:t>如果只需要更新通道1的数据，把通道2，3，4的数据全部删除即可。</w:t>
       </w:r>
-      <w:bookmarkStart w:id="0" w:name="_GoBack"/>
-      <w:bookmarkEnd w:id="0"/>
     </w:p>
     <w:p>
       <w:pPr>

--- a/readme.docx
+++ b/readme.docx
@@ -35,22 +35,25 @@
         <w:t>，设置好外部通讯波特率，建议使用</w:t>
       </w:r>
       <w:r>
-        <w:t>115200</w:t>
-      </w:r>
-      <w:r>
-        <w:rPr>
-          <w:rFonts w:hint="eastAsia"/>
-        </w:rPr>
-        <w:t>，</w:t>
-      </w:r>
-      <w:r>
-        <w:rPr>
-          <w:rFonts w:hint="eastAsia"/>
-        </w:rPr>
-        <w:t>一次连接一个控制器</w:t>
+        <w:t>384</w:t>
       </w:r>
       <w:bookmarkStart w:id="0" w:name="_GoBack"/>
       <w:bookmarkEnd w:id="0"/>
+      <w:r>
+        <w:t>00</w:t>
+      </w:r>
+      <w:r>
+        <w:rPr>
+          <w:rFonts w:hint="eastAsia"/>
+        </w:rPr>
+        <w:t>，</w:t>
+      </w:r>
+      <w:r>
+        <w:rPr>
+          <w:rFonts w:hint="eastAsia"/>
+        </w:rPr>
+        <w:t>一次连接一个控制器</w:t>
+      </w:r>
       <w:r>
         <w:rPr>
           <w:rFonts w:hint="eastAsia"/>
